--- a/1946-0-Halili/3-Mbështjellësi-i-lëndës-1946-0-Halili.docx
+++ b/1946-0-Halili/3-Mbështjellësi-i-lëndës-1946-0-Halili.docx
@@ -425,7 +425,7 @@
                           <w:szCs w:val="30"/>
                           <w:u w:val="single"/>
                         </w:rPr>
-                        <w:t>163</w:t>
+                        <w:t>185</w:t>
                       </w:r>
                       <w:r>
                         <w:rPr>
@@ -614,7 +614,6 @@
                           <w:u w:val="single"/>
                         </w:rPr>
                       </w:pPr>
-                      <w:bookmarkStart w:id="0" w:name="_GoBack"/>
                       <w:r>
                         <w:rPr>
                           <w:rFonts w:ascii="Times New Roman" w:hAnsi="Times New Roman" w:cs="Times New Roman"/>
@@ -647,7 +646,7 @@
                           <w:szCs w:val="30"/>
                           <w:u w:val="single"/>
                         </w:rPr>
-                        <w:t>16/07</w:t>
+                        <w:t>18/08/</w:t>
                       </w:r>
                       <w:r>
                         <w:rPr>
@@ -657,7 +656,7 @@
                           <w:szCs w:val="30"/>
                           <w:u w:val="single"/>
                         </w:rPr>
-                        <w:t>/2020</w:t>
+                        <w:t>2020</w:t>
                       </w:r>
                     </w:p>
                     <w:p>
@@ -703,7 +702,6 @@
                         </w:rPr>
                         <w:t>FERIZAJ</w:t>
                       </w:r>
-                      <w:bookmarkEnd w:id="0"/>
                     </w:p>
                   </w:txbxContent>
                 </v:textbox>
@@ -835,7 +833,7 @@
                       <w:szCs w:val="30"/>
                       <w:u w:val="single"/>
                     </w:rPr>
-                    <w:t>SEAD PRUSHI</w:t>
+                    <w:t>LIRIDON SEJDIU</w:t>
                   </w:r>
                 </w:p>
                 <w:p/>
@@ -894,7 +892,7 @@
                       <w:szCs w:val="30"/>
                       <w:u w:val="single"/>
                     </w:rPr>
-                    <w:t>152</w:t>
+                    <w:t>140</w:t>
                   </w:r>
                 </w:p>
                 <w:p/>
@@ -947,7 +945,7 @@
           </w:ffData>
         </w:fldChar>
       </w:r>
-      <w:bookmarkStart w:id="1" w:name="Check1"/>
+      <w:bookmarkStart w:id="0" w:name="Check1"/>
       <w:r>
         <w:instrText xml:space="preserve"> FORMCHECKBOX </w:instrText>
       </w:r>
@@ -957,7 +955,7 @@
       <w:r>
         <w:fldChar w:fldCharType="end"/>
       </w:r>
-      <w:bookmarkEnd w:id="1"/>
+      <w:bookmarkEnd w:id="0"/>
       <w:r>
         <w:t xml:space="preserve"> </w:t>
       </w:r>
@@ -1150,16 +1148,13 @@
             <w:calcOnExit w:val="0"/>
             <w:checkBox>
               <w:size w:val="24"/>
-              <w:default w:val="0"/>
+              <w:default w:val="1"/>
             </w:checkBox>
           </w:ffData>
         </w:fldChar>
       </w:r>
       <w:r>
         <w:instrText xml:space="preserve"> FORMCHECKBOX </w:instrText>
-      </w:r>
-      <w:r>
-        <w:fldChar w:fldCharType="separate"/>
       </w:r>
       <w:r>
         <w:fldChar w:fldCharType="end"/>
@@ -1562,7 +1557,39 @@
           <w:sz w:val="28"/>
           <w:szCs w:val="28"/>
         </w:rPr>
-        <w:t>44 791 828</w:t>
+        <w:t>49</w:t>
+      </w:r>
+      <w:r>
+        <w:rPr>
+          <w:rFonts w:ascii="Times New Roman" w:hAnsi="Times New Roman" w:cs="Times New Roman"/>
+          <w:sz w:val="28"/>
+          <w:szCs w:val="28"/>
+        </w:rPr>
+        <w:t xml:space="preserve"> </w:t>
+      </w:r>
+      <w:r>
+        <w:rPr>
+          <w:rFonts w:ascii="Times New Roman" w:hAnsi="Times New Roman" w:cs="Times New Roman"/>
+          <w:sz w:val="28"/>
+          <w:szCs w:val="28"/>
+        </w:rPr>
+        <w:t>535</w:t>
+      </w:r>
+      <w:r>
+        <w:rPr>
+          <w:rFonts w:ascii="Times New Roman" w:hAnsi="Times New Roman" w:cs="Times New Roman"/>
+          <w:sz w:val="28"/>
+          <w:szCs w:val="28"/>
+        </w:rPr>
+        <w:t xml:space="preserve"> </w:t>
+      </w:r>
+      <w:r>
+        <w:rPr>
+          <w:rFonts w:ascii="Times New Roman" w:hAnsi="Times New Roman" w:cs="Times New Roman"/>
+          <w:sz w:val="28"/>
+          <w:szCs w:val="28"/>
+        </w:rPr>
+        <w:t>250</w:t>
       </w:r>
     </w:p>
     <w:p>
@@ -1623,7 +1650,7 @@
           <w:sz w:val="28"/>
           <w:szCs w:val="28"/>
         </w:rPr>
-        <w:t>progeo2017</w:t>
+        <w:t>liridonsejdiu88</w:t>
       </w:r>
       <w:r>
         <w:rPr>
@@ -2507,6 +2534,7 @@
       <w:r>
         <w:t xml:space="preserve"> </w:t>
       </w:r>
+      <w:bookmarkStart w:id="1" w:name="_GoBack"/>
       <w:r>
         <w:fldChar w:fldCharType="begin">
           <w:ffData>
@@ -2515,7 +2543,7 @@
             <w:calcOnExit w:val="0"/>
             <w:checkBox>
               <w:size w:val="24"/>
-              <w:default w:val="0"/>
+              <w:default w:val="1"/>
             </w:checkBox>
           </w:ffData>
         </w:fldChar>
@@ -2524,11 +2552,9 @@
         <w:instrText xml:space="preserve"> FORMCHECKBOX </w:instrText>
       </w:r>
       <w:r>
-        <w:fldChar w:fldCharType="separate"/>
-      </w:r>
-      <w:r>
         <w:fldChar w:fldCharType="end"/>
       </w:r>
+      <w:bookmarkEnd w:id="1"/>
       <w:r>
         <w:t xml:space="preserve"> </w:t>
       </w:r>
@@ -4121,7 +4147,7 @@
 </file>
 
 <file path=customXml/itemProps1.xml><?xml version="1.0" encoding="utf-8"?>
-<ds:datastoreItem xmlns:ds="http://schemas.openxmlformats.org/officeDocument/2006/customXml" ds:itemID="{1DAEA65D-4603-4F3B-B4E3-9B34BD462D2D}">
+<ds:datastoreItem xmlns:ds="http://schemas.openxmlformats.org/officeDocument/2006/customXml" ds:itemID="{297708E1-9627-4BEA-9D1F-3B02487F4B26}">
   <ds:schemaRefs>
     <ds:schemaRef ds:uri="http://schemas.openxmlformats.org/officeDocument/2006/bibliography"/>
   </ds:schemaRefs>
